--- a/Maturita/Maturita/cestina/UT/1_HOTOVE/BROUCEK.docx
+++ b/Maturita/Maturita/cestina/UT/1_HOTOVE/BROUCEK.docx
@@ -411,7 +411,181 @@
     </w:p>
     <w:p>
       <w:pPr>
-        <w:pStyle w:val="Normlnweb"/>
+        <w:spacing w:after="0" w:line="240" w:lineRule="auto"/>
+        <w:rPr>
+          <w:rFonts w:ascii="Times New Roman" w:eastAsia="Times New Roman" w:hAnsi="Times New Roman" w:cs="Times New Roman"/>
+          <w:bCs/>
+          <w:sz w:val="24"/>
+          <w:szCs w:val="24"/>
+          <w:lang w:eastAsia="cs-CZ"/>
+          <w14:ligatures w14:val="none"/>
+        </w:rPr>
+      </w:pPr>
+      <w:r>
+        <w:rPr>
+          <w:rFonts w:ascii="Times New Roman" w:eastAsia="Times New Roman" w:hAnsi="Times New Roman" w:cs="Times New Roman"/>
+          <w:bCs/>
+          <w:sz w:val="24"/>
+          <w:szCs w:val="24"/>
+          <w:lang w:eastAsia="cs-CZ"/>
+          <w14:ligatures w14:val="none"/>
+        </w:rPr>
+        <w:t>Pan Brouček:</w:t>
+      </w:r>
+      <w:r>
+        <w:rPr>
+          <w:rFonts w:ascii="Times New Roman" w:eastAsia="Times New Roman" w:hAnsi="Times New Roman" w:cs="Times New Roman"/>
+          <w:bCs/>
+          <w:sz w:val="24"/>
+          <w:szCs w:val="24"/>
+          <w:lang w:eastAsia="cs-CZ"/>
+          <w14:ligatures w14:val="none"/>
+        </w:rPr>
+        <w:t xml:space="preserve"> </w:t>
+      </w:r>
+      <w:r>
+        <w:rPr>
+          <w:rFonts w:ascii="Times New Roman" w:eastAsia="Times New Roman" w:hAnsi="Times New Roman" w:cs="Times New Roman"/>
+          <w:bCs/>
+          <w:sz w:val="24"/>
+          <w:szCs w:val="24"/>
+          <w:lang w:eastAsia="cs-CZ"/>
+          <w14:ligatures w14:val="none"/>
+        </w:rPr>
+        <w:t>Současný měšťan, zbabělý, pokrytecký, líný, bezcharakterní, zajímá se jen sám o sebe, na národ kašle. Rád se dobře nají, napije, užívá svých peněz získaných od nájemníků svého domu a přitom nepracuje, ani se nezajímá o život v okolí. Volný čas tráví po hospodách.</w:t>
+      </w:r>
+    </w:p>
+    <w:p>
+      <w:pPr>
+        <w:spacing w:after="0" w:line="240" w:lineRule="auto"/>
+        <w:rPr>
+          <w:rFonts w:ascii="Times New Roman" w:eastAsia="Times New Roman" w:hAnsi="Times New Roman" w:cs="Times New Roman"/>
+          <w:bCs/>
+          <w:sz w:val="24"/>
+          <w:szCs w:val="24"/>
+          <w:lang w:eastAsia="cs-CZ"/>
+          <w14:ligatures w14:val="none"/>
+        </w:rPr>
+      </w:pPr>
+      <w:r>
+        <w:rPr>
+          <w:rFonts w:ascii="Times New Roman" w:eastAsia="Times New Roman" w:hAnsi="Times New Roman" w:cs="Times New Roman"/>
+          <w:bCs/>
+          <w:sz w:val="24"/>
+          <w:szCs w:val="24"/>
+          <w:lang w:eastAsia="cs-CZ"/>
+          <w14:ligatures w14:val="none"/>
+        </w:rPr>
+        <w:t xml:space="preserve">Jan </w:t>
+      </w:r>
+      <w:proofErr w:type="spellStart"/>
+      <w:r>
+        <w:rPr>
+          <w:rFonts w:ascii="Times New Roman" w:eastAsia="Times New Roman" w:hAnsi="Times New Roman" w:cs="Times New Roman"/>
+          <w:bCs/>
+          <w:sz w:val="24"/>
+          <w:szCs w:val="24"/>
+          <w:lang w:eastAsia="cs-CZ"/>
+          <w14:ligatures w14:val="none"/>
+        </w:rPr>
+        <w:t>Domšík</w:t>
+      </w:r>
+      <w:proofErr w:type="spellEnd"/>
+      <w:r>
+        <w:rPr>
+          <w:rFonts w:ascii="Times New Roman" w:eastAsia="Times New Roman" w:hAnsi="Times New Roman" w:cs="Times New Roman"/>
+          <w:bCs/>
+          <w:sz w:val="24"/>
+          <w:szCs w:val="24"/>
+          <w:lang w:eastAsia="cs-CZ"/>
+          <w14:ligatures w14:val="none"/>
+        </w:rPr>
+        <w:t>:</w:t>
+      </w:r>
+      <w:r>
+        <w:rPr>
+          <w:rFonts w:ascii="Times New Roman" w:eastAsia="Times New Roman" w:hAnsi="Times New Roman" w:cs="Times New Roman"/>
+          <w:bCs/>
+          <w:sz w:val="24"/>
+          <w:szCs w:val="24"/>
+          <w:lang w:eastAsia="cs-CZ"/>
+          <w14:ligatures w14:val="none"/>
+        </w:rPr>
+        <w:t xml:space="preserve"> </w:t>
+      </w:r>
+      <w:r>
+        <w:rPr>
+          <w:rFonts w:ascii="Times New Roman" w:eastAsia="Times New Roman" w:hAnsi="Times New Roman" w:cs="Times New Roman"/>
+          <w:bCs/>
+          <w:sz w:val="24"/>
+          <w:szCs w:val="24"/>
+          <w:lang w:eastAsia="cs-CZ"/>
+          <w14:ligatures w14:val="none"/>
+        </w:rPr>
+        <w:t>Středověký měšťan, husitský bojovník, odvážný, obětavý, přátelský a nesobecký, bojuje s nadšením, uvědomělý vlastenec.</w:t>
+      </w:r>
+    </w:p>
+    <w:p>
+      <w:pPr>
+        <w:spacing w:after="0" w:line="240" w:lineRule="auto"/>
+        <w:rPr>
+          <w:rFonts w:cs="Calibri"/>
+          <w:b/>
+          <w:bCs/>
+          <w:sz w:val="28"/>
+          <w:szCs w:val="28"/>
+        </w:rPr>
+      </w:pPr>
+    </w:p>
+    <w:p>
+      <w:pPr>
+        <w:spacing w:after="0" w:line="240" w:lineRule="auto"/>
+        <w:rPr>
+          <w:rFonts w:cs="Calibri"/>
+          <w:b/>
+          <w:bCs/>
+          <w:sz w:val="28"/>
+          <w:szCs w:val="28"/>
+        </w:rPr>
+      </w:pPr>
+      <w:r>
+        <w:rPr>
+          <w:rFonts w:cs="Calibri"/>
+          <w:b/>
+          <w:bCs/>
+          <w:sz w:val="28"/>
+          <w:szCs w:val="28"/>
+        </w:rPr>
+        <w:t>Vyprávěcí způsoby</w:t>
+      </w:r>
+    </w:p>
+    <w:p>
+      <w:pPr>
+        <w:spacing w:after="0" w:line="240" w:lineRule="auto"/>
+        <w:rPr>
+          <w:rFonts w:ascii="Times New Roman" w:eastAsia="Times New Roman" w:hAnsi="Times New Roman" w:cs="Times New Roman"/>
+          <w:bCs/>
+          <w:sz w:val="24"/>
+          <w:szCs w:val="24"/>
+          <w:lang w:eastAsia="cs-CZ"/>
+          <w14:ligatures w14:val="none"/>
+        </w:rPr>
+      </w:pPr>
+      <w:r>
+        <w:rPr>
+          <w:rFonts w:ascii="Times New Roman" w:eastAsia="Times New Roman" w:hAnsi="Times New Roman" w:cs="Times New Roman"/>
+          <w:bCs/>
+          <w:sz w:val="24"/>
+          <w:szCs w:val="24"/>
+          <w:lang w:eastAsia="cs-CZ"/>
+          <w14:ligatures w14:val="none"/>
+        </w:rPr>
+        <w:t>psáno ER-Formou – Děj jde chronologicky. Obsahuje retrospektiva. Humoristický styl</w:t>
+      </w:r>
+    </w:p>
+    <w:p>
+      <w:pPr>
+        <w:spacing w:after="160"/>
         <w:rPr>
           <w:color w:val="000000"/>
           <w:sz w:val="27"/>
@@ -424,91 +598,7 @@
           <w:sz w:val="27"/>
           <w:szCs w:val="27"/>
         </w:rPr>
-        <w:t>Pan Brouček:</w:t>
-      </w:r>
-    </w:p>
-    <w:p>
-      <w:pPr>
-        <w:spacing w:after="0" w:line="240" w:lineRule="auto"/>
-        <w:rPr>
-          <w:rFonts w:ascii="Times New Roman" w:eastAsia="Times New Roman" w:hAnsi="Times New Roman" w:cs="Times New Roman"/>
-          <w:bCs/>
-          <w:sz w:val="24"/>
-          <w:szCs w:val="24"/>
-          <w:lang w:eastAsia="cs-CZ"/>
-          <w14:ligatures w14:val="none"/>
-        </w:rPr>
-      </w:pPr>
-      <w:r>
-        <w:rPr>
-          <w:rFonts w:ascii="Times New Roman" w:eastAsia="Times New Roman" w:hAnsi="Times New Roman" w:cs="Times New Roman"/>
-          <w:bCs/>
-          <w:sz w:val="24"/>
-          <w:szCs w:val="24"/>
-          <w:lang w:eastAsia="cs-CZ"/>
-          <w14:ligatures w14:val="none"/>
-        </w:rPr>
-        <w:t>Současný měšťan, zbabělý, pokrytecký, líný, bezcharakterní, zajímá se jen sám o sebe, na národ kašle. Rád se dobře nají, napije, užívá svých peněz získaných od nájemníků svého domu a přitom nepracuje, ani se nezajímá o život v okolí. Volný čas tráví po hospodách.</w:t>
-      </w:r>
-    </w:p>
-    <w:p>
-      <w:pPr>
-        <w:pStyle w:val="Normlnweb"/>
-        <w:rPr>
-          <w:color w:val="000000"/>
-          <w:sz w:val="27"/>
-          <w:szCs w:val="27"/>
-        </w:rPr>
-      </w:pPr>
-      <w:r>
-        <w:rPr>
-          <w:color w:val="000000"/>
-          <w:sz w:val="27"/>
-          <w:szCs w:val="27"/>
-        </w:rPr>
-        <w:t xml:space="preserve">Jan </w:t>
-      </w:r>
-      <w:proofErr w:type="spellStart"/>
-      <w:r>
-        <w:rPr>
-          <w:color w:val="000000"/>
-          <w:sz w:val="27"/>
-          <w:szCs w:val="27"/>
-        </w:rPr>
-        <w:t>Domšík</w:t>
-      </w:r>
-      <w:proofErr w:type="spellEnd"/>
-      <w:r>
-        <w:rPr>
-          <w:color w:val="000000"/>
-          <w:sz w:val="27"/>
-          <w:szCs w:val="27"/>
-        </w:rPr>
-        <w:t>:</w:t>
-      </w:r>
-    </w:p>
-    <w:p>
-      <w:pPr>
-        <w:spacing w:after="0" w:line="240" w:lineRule="auto"/>
-        <w:rPr>
-          <w:rFonts w:ascii="Times New Roman" w:eastAsia="Times New Roman" w:hAnsi="Times New Roman" w:cs="Times New Roman"/>
-          <w:bCs/>
-          <w:sz w:val="24"/>
-          <w:szCs w:val="24"/>
-          <w:lang w:eastAsia="cs-CZ"/>
-          <w14:ligatures w14:val="none"/>
-        </w:rPr>
-      </w:pPr>
-      <w:r>
-        <w:rPr>
-          <w:rFonts w:ascii="Times New Roman" w:eastAsia="Times New Roman" w:hAnsi="Times New Roman" w:cs="Times New Roman"/>
-          <w:bCs/>
-          <w:sz w:val="24"/>
-          <w:szCs w:val="24"/>
-          <w:lang w:eastAsia="cs-CZ"/>
-          <w14:ligatures w14:val="none"/>
-        </w:rPr>
-        <w:t>Středověký měšťan, husitský bojovník, odvážný, obětavý, přátelský a nesobecký, bojuje s nadšením, uvědomělý vlastenec.</w:t>
+        <w:br w:type="page"/>
       </w:r>
     </w:p>
     <w:p>
@@ -522,10 +612,7 @@
           <w:szCs w:val="28"/>
         </w:rPr>
       </w:pPr>
-    </w:p>
-    <w:p>
-      <w:pPr>
-        <w:spacing w:after="0" w:line="240" w:lineRule="auto"/>
+      <w:r>
         <w:rPr>
           <w:rFonts w:cs="Calibri"/>
           <w:b/>
@@ -533,8 +620,50 @@
           <w:sz w:val="28"/>
           <w:szCs w:val="28"/>
         </w:rPr>
-      </w:pPr>
-      <w:r>
+        <w:lastRenderedPageBreak/>
+        <w:t>Typy promluv</w:t>
+      </w:r>
+    </w:p>
+    <w:p>
+      <w:pPr>
+        <w:spacing w:after="0" w:line="240" w:lineRule="auto"/>
+        <w:rPr>
+          <w:rFonts w:ascii="Times New Roman" w:eastAsia="Times New Roman" w:hAnsi="Times New Roman" w:cs="Times New Roman"/>
+          <w:bCs/>
+          <w:sz w:val="24"/>
+          <w:szCs w:val="24"/>
+          <w:lang w:eastAsia="cs-CZ"/>
+          <w14:ligatures w14:val="none"/>
+        </w:rPr>
+      </w:pPr>
+      <w:r>
+        <w:rPr>
+          <w:rFonts w:ascii="Times New Roman" w:eastAsia="Times New Roman" w:hAnsi="Times New Roman" w:cs="Times New Roman"/>
+          <w:bCs/>
+          <w:sz w:val="24"/>
+          <w:szCs w:val="24"/>
+          <w:lang w:eastAsia="cs-CZ"/>
+          <w14:ligatures w14:val="none"/>
+        </w:rPr>
+        <w:t>Obsahuje přímé řeči. V díle se objevuje hodně dialogů</w:t>
+      </w:r>
+    </w:p>
+    <w:p>
+      <w:pPr>
+        <w:spacing w:after="0" w:line="240" w:lineRule="auto"/>
+        <w:rPr>
+          <w:rFonts w:ascii="Times New Roman" w:eastAsia="Times New Roman" w:hAnsi="Times New Roman" w:cs="Times New Roman"/>
+          <w:bCs/>
+          <w:sz w:val="24"/>
+          <w:szCs w:val="24"/>
+          <w:lang w:eastAsia="cs-CZ"/>
+          <w14:ligatures w14:val="none"/>
+        </w:rPr>
+      </w:pPr>
+    </w:p>
+    <w:p>
+      <w:pPr>
+        <w:spacing w:after="0" w:line="240" w:lineRule="auto"/>
         <w:rPr>
           <w:rFonts w:cs="Calibri"/>
           <w:b/>
@@ -542,54 +671,8 @@
           <w:sz w:val="28"/>
           <w:szCs w:val="28"/>
         </w:rPr>
-        <w:t>Vyprávěcí způsoby</w:t>
-      </w:r>
-    </w:p>
-    <w:p>
-      <w:pPr>
-        <w:spacing w:after="0" w:line="240" w:lineRule="auto"/>
-        <w:rPr>
-          <w:rFonts w:ascii="Times New Roman" w:eastAsia="Times New Roman" w:hAnsi="Times New Roman" w:cs="Times New Roman"/>
-          <w:bCs/>
-          <w:sz w:val="24"/>
-          <w:szCs w:val="24"/>
-          <w:lang w:eastAsia="cs-CZ"/>
-          <w14:ligatures w14:val="none"/>
-        </w:rPr>
-      </w:pPr>
-      <w:r>
-        <w:rPr>
-          <w:rFonts w:ascii="Times New Roman" w:eastAsia="Times New Roman" w:hAnsi="Times New Roman" w:cs="Times New Roman"/>
-          <w:bCs/>
-          <w:sz w:val="24"/>
-          <w:szCs w:val="24"/>
-          <w:lang w:eastAsia="cs-CZ"/>
-          <w14:ligatures w14:val="none"/>
-        </w:rPr>
-        <w:t>psáno ER-Formou – Děj jde chronologicky. Obsahuje retrospektiva. Humoristický styl</w:t>
-      </w:r>
-    </w:p>
-    <w:p>
-      <w:pPr>
-        <w:spacing w:after="160"/>
-        <w:rPr>
-          <w:color w:val="000000"/>
-          <w:sz w:val="27"/>
-          <w:szCs w:val="27"/>
-        </w:rPr>
-      </w:pPr>
-      <w:r>
-        <w:rPr>
-          <w:color w:val="000000"/>
-          <w:sz w:val="27"/>
-          <w:szCs w:val="27"/>
-        </w:rPr>
-        <w:br w:type="page"/>
-      </w:r>
-    </w:p>
-    <w:p>
-      <w:pPr>
-        <w:spacing w:after="0" w:line="240" w:lineRule="auto"/>
+      </w:pPr>
+      <w:r>
         <w:rPr>
           <w:rFonts w:cs="Calibri"/>
           <w:b/>
@@ -597,8 +680,12 @@
           <w:sz w:val="28"/>
           <w:szCs w:val="28"/>
         </w:rPr>
-      </w:pPr>
-      <w:r>
+        <w:t>Jazykové prostředky a jejich funkce ve výňatku</w:t>
+      </w:r>
+    </w:p>
+    <w:p>
+      <w:pPr>
+        <w:spacing w:after="0" w:line="240" w:lineRule="auto"/>
         <w:rPr>
           <w:rFonts w:cs="Calibri"/>
           <w:b/>
@@ -606,45 +693,6 @@
           <w:sz w:val="28"/>
           <w:szCs w:val="28"/>
         </w:rPr>
-        <w:lastRenderedPageBreak/>
-        <w:t>Typy promluv</w:t>
-      </w:r>
-    </w:p>
-    <w:p>
-      <w:pPr>
-        <w:spacing w:after="0" w:line="240" w:lineRule="auto"/>
-        <w:rPr>
-          <w:rFonts w:ascii="Times New Roman" w:eastAsia="Times New Roman" w:hAnsi="Times New Roman" w:cs="Times New Roman"/>
-          <w:bCs/>
-          <w:sz w:val="24"/>
-          <w:szCs w:val="24"/>
-          <w:lang w:eastAsia="cs-CZ"/>
-          <w14:ligatures w14:val="none"/>
-        </w:rPr>
-      </w:pPr>
-      <w:r>
-        <w:rPr>
-          <w:rFonts w:ascii="Times New Roman" w:eastAsia="Times New Roman" w:hAnsi="Times New Roman" w:cs="Times New Roman"/>
-          <w:bCs/>
-          <w:sz w:val="24"/>
-          <w:szCs w:val="24"/>
-          <w:lang w:eastAsia="cs-CZ"/>
-          <w14:ligatures w14:val="none"/>
-        </w:rPr>
-        <w:t>Obsahuje přímé řeči. V díle se objevuje hodně dialogů</w:t>
-      </w:r>
-    </w:p>
-    <w:p>
-      <w:pPr>
-        <w:spacing w:after="0" w:line="240" w:lineRule="auto"/>
-        <w:rPr>
-          <w:rFonts w:ascii="Times New Roman" w:eastAsia="Times New Roman" w:hAnsi="Times New Roman" w:cs="Times New Roman"/>
-          <w:bCs/>
-          <w:sz w:val="24"/>
-          <w:szCs w:val="24"/>
-          <w:lang w:eastAsia="cs-CZ"/>
-          <w14:ligatures w14:val="none"/>
-        </w:rPr>
       </w:pPr>
     </w:p>
     <w:p>
@@ -666,7 +714,140 @@
           <w:sz w:val="28"/>
           <w:szCs w:val="28"/>
         </w:rPr>
-        <w:t>Jazykové prostředky a jejich funkce ve výňatku</w:t>
+        <w:t>Tropy a figury a jejich funkce ve výňatku</w:t>
+      </w:r>
+    </w:p>
+    <w:p>
+      <w:pPr>
+        <w:spacing w:after="0" w:line="240" w:lineRule="auto"/>
+        <w:rPr>
+          <w:rFonts w:ascii="Times New Roman" w:eastAsia="Times New Roman" w:hAnsi="Times New Roman" w:cs="Times New Roman"/>
+          <w:bCs/>
+          <w:sz w:val="24"/>
+          <w:szCs w:val="24"/>
+          <w:lang w:eastAsia="cs-CZ"/>
+          <w14:ligatures w14:val="none"/>
+        </w:rPr>
+      </w:pPr>
+      <w:r>
+        <w:rPr>
+          <w:rFonts w:ascii="Times New Roman" w:eastAsia="Times New Roman" w:hAnsi="Times New Roman" w:cs="Times New Roman"/>
+          <w:bCs/>
+          <w:sz w:val="24"/>
+          <w:szCs w:val="24"/>
+          <w:lang w:eastAsia="cs-CZ"/>
+          <w14:ligatures w14:val="none"/>
+        </w:rPr>
+        <w:t>útvary jazyka – hovorové nespisovné výrazy, nespisovná mluva</w:t>
+      </w:r>
+    </w:p>
+    <w:p>
+      <w:pPr>
+        <w:spacing w:after="0" w:line="240" w:lineRule="auto"/>
+        <w:rPr>
+          <w:rFonts w:ascii="Times New Roman" w:eastAsia="Times New Roman" w:hAnsi="Times New Roman" w:cs="Times New Roman"/>
+          <w:bCs/>
+          <w:sz w:val="24"/>
+          <w:szCs w:val="24"/>
+          <w:lang w:eastAsia="cs-CZ"/>
+          <w14:ligatures w14:val="none"/>
+        </w:rPr>
+      </w:pPr>
+      <w:r>
+        <w:rPr>
+          <w:rFonts w:ascii="Times New Roman" w:eastAsia="Times New Roman" w:hAnsi="Times New Roman" w:cs="Times New Roman"/>
+          <w:bCs/>
+          <w:sz w:val="24"/>
+          <w:szCs w:val="24"/>
+          <w:lang w:eastAsia="cs-CZ"/>
+          <w14:ligatures w14:val="none"/>
+        </w:rPr>
+        <w:t>archaismy, historismy, lexikální prostředky</w:t>
+      </w:r>
+    </w:p>
+    <w:p>
+      <w:pPr>
+        <w:spacing w:after="0" w:line="240" w:lineRule="auto"/>
+        <w:rPr>
+          <w:rFonts w:ascii="Times New Roman" w:eastAsia="Times New Roman" w:hAnsi="Times New Roman" w:cs="Times New Roman"/>
+          <w:bCs/>
+          <w:sz w:val="24"/>
+          <w:szCs w:val="24"/>
+          <w:lang w:eastAsia="cs-CZ"/>
+          <w14:ligatures w14:val="none"/>
+        </w:rPr>
+      </w:pPr>
+      <w:r>
+        <w:rPr>
+          <w:rFonts w:ascii="Times New Roman" w:eastAsia="Times New Roman" w:hAnsi="Times New Roman" w:cs="Times New Roman"/>
+          <w:bCs/>
+          <w:sz w:val="24"/>
+          <w:szCs w:val="24"/>
+          <w:lang w:eastAsia="cs-CZ"/>
+          <w14:ligatures w14:val="none"/>
+        </w:rPr>
+        <w:t>jazyk odpovídá postavě, která hovoří</w:t>
+      </w:r>
+    </w:p>
+    <w:p>
+      <w:pPr>
+        <w:spacing w:after="0" w:line="240" w:lineRule="auto"/>
+        <w:rPr>
+          <w:rFonts w:ascii="Times New Roman" w:eastAsia="Times New Roman" w:hAnsi="Times New Roman" w:cs="Times New Roman"/>
+          <w:b/>
+          <w:sz w:val="24"/>
+          <w:szCs w:val="24"/>
+          <w:lang w:eastAsia="cs-CZ"/>
+          <w14:ligatures w14:val="none"/>
+        </w:rPr>
+      </w:pPr>
+    </w:p>
+    <w:p>
+      <w:pPr>
+        <w:spacing w:after="0" w:line="240" w:lineRule="auto"/>
+        <w:rPr>
+          <w:rFonts w:ascii="Times New Roman" w:eastAsia="Times New Roman" w:hAnsi="Times New Roman" w:cs="Times New Roman"/>
+          <w:bCs/>
+          <w:sz w:val="24"/>
+          <w:szCs w:val="24"/>
+          <w:lang w:eastAsia="cs-CZ"/>
+          <w14:ligatures w14:val="none"/>
+        </w:rPr>
+      </w:pPr>
+      <w:r>
+        <w:rPr>
+          <w:rFonts w:ascii="Times New Roman" w:eastAsia="Times New Roman" w:hAnsi="Times New Roman" w:cs="Times New Roman"/>
+          <w:bCs/>
+          <w:sz w:val="24"/>
+          <w:szCs w:val="24"/>
+          <w:lang w:eastAsia="cs-CZ"/>
+          <w14:ligatures w14:val="none"/>
+        </w:rPr>
+        <w:t>přirovnání – jen jako v mlhách, proč se klaníš, jako bys před kněžnami stál, buď mezi námi jako ve vlastní rodině</w:t>
+      </w:r>
+    </w:p>
+    <w:p>
+      <w:pPr>
+        <w:spacing w:after="0" w:line="240" w:lineRule="auto"/>
+        <w:rPr>
+          <w:rFonts w:ascii="Times New Roman" w:eastAsia="Times New Roman" w:hAnsi="Times New Roman" w:cs="Times New Roman"/>
+          <w:bCs/>
+          <w:sz w:val="24"/>
+          <w:szCs w:val="24"/>
+          <w:lang w:eastAsia="cs-CZ"/>
+          <w14:ligatures w14:val="none"/>
+        </w:rPr>
+      </w:pPr>
+      <w:r>
+        <w:rPr>
+          <w:rFonts w:ascii="Times New Roman" w:eastAsia="Times New Roman" w:hAnsi="Times New Roman" w:cs="Times New Roman"/>
+          <w:bCs/>
+          <w:sz w:val="24"/>
+          <w:szCs w:val="24"/>
+          <w:lang w:eastAsia="cs-CZ"/>
+          <w14:ligatures w14:val="none"/>
+        </w:rPr>
+        <w:t>synekdocha – spatřil před sebou dva příjemné ženské obličeje</w:t>
       </w:r>
     </w:p>
     <w:p>
@@ -700,224 +881,8 @@
           <w:sz w:val="28"/>
           <w:szCs w:val="28"/>
         </w:rPr>
-        <w:t>Tropy a figury a jejich funkce ve výňatku</w:t>
-      </w:r>
-    </w:p>
-    <w:p>
-      <w:pPr>
-        <w:spacing w:after="0" w:line="240" w:lineRule="auto"/>
-        <w:rPr>
-          <w:rFonts w:ascii="Times New Roman" w:eastAsia="Times New Roman" w:hAnsi="Times New Roman" w:cs="Times New Roman"/>
-          <w:bCs/>
-          <w:sz w:val="24"/>
-          <w:szCs w:val="24"/>
-          <w:lang w:eastAsia="cs-CZ"/>
-          <w14:ligatures w14:val="none"/>
-        </w:rPr>
-      </w:pPr>
-      <w:r>
-        <w:rPr>
-          <w:rFonts w:ascii="Times New Roman" w:eastAsia="Times New Roman" w:hAnsi="Times New Roman" w:cs="Times New Roman"/>
-          <w:bCs/>
-          <w:sz w:val="24"/>
-          <w:szCs w:val="24"/>
-          <w:lang w:eastAsia="cs-CZ"/>
-          <w14:ligatures w14:val="none"/>
-        </w:rPr>
-        <w:t>útvary jazyka – hovorové nespisovné výrazy, nespisovná mluva</w:t>
-      </w:r>
-    </w:p>
-    <w:p>
-      <w:pPr>
-        <w:spacing w:after="0" w:line="240" w:lineRule="auto"/>
-        <w:rPr>
-          <w:rFonts w:ascii="Times New Roman" w:eastAsia="Times New Roman" w:hAnsi="Times New Roman" w:cs="Times New Roman"/>
-          <w:bCs/>
-          <w:sz w:val="24"/>
-          <w:szCs w:val="24"/>
-          <w:lang w:eastAsia="cs-CZ"/>
-          <w14:ligatures w14:val="none"/>
-        </w:rPr>
-      </w:pPr>
-      <w:r>
-        <w:rPr>
-          <w:rFonts w:ascii="Times New Roman" w:eastAsia="Times New Roman" w:hAnsi="Times New Roman" w:cs="Times New Roman"/>
-          <w:bCs/>
-          <w:sz w:val="24"/>
-          <w:szCs w:val="24"/>
-          <w:lang w:eastAsia="cs-CZ"/>
-          <w14:ligatures w14:val="none"/>
-        </w:rPr>
-        <w:t>archaismy, historismy, lexikální prostředky</w:t>
-      </w:r>
-    </w:p>
-    <w:p>
-      <w:pPr>
-        <w:spacing w:after="0" w:line="240" w:lineRule="auto"/>
-        <w:rPr>
-          <w:rFonts w:ascii="Times New Roman" w:eastAsia="Times New Roman" w:hAnsi="Times New Roman" w:cs="Times New Roman"/>
-          <w:bCs/>
-          <w:sz w:val="24"/>
-          <w:szCs w:val="24"/>
-          <w:lang w:eastAsia="cs-CZ"/>
-          <w14:ligatures w14:val="none"/>
-        </w:rPr>
-      </w:pPr>
-      <w:r>
-        <w:rPr>
-          <w:rFonts w:ascii="Times New Roman" w:eastAsia="Times New Roman" w:hAnsi="Times New Roman" w:cs="Times New Roman"/>
-          <w:bCs/>
-          <w:sz w:val="24"/>
-          <w:szCs w:val="24"/>
-          <w:lang w:eastAsia="cs-CZ"/>
-          <w14:ligatures w14:val="none"/>
-        </w:rPr>
-        <w:t>jazyk odpovídá postavě, která hovoří</w:t>
-      </w:r>
-    </w:p>
-    <w:p>
-      <w:pPr>
-        <w:spacing w:after="0" w:line="240" w:lineRule="auto"/>
-        <w:rPr>
-          <w:rFonts w:ascii="Times New Roman" w:eastAsia="Times New Roman" w:hAnsi="Times New Roman" w:cs="Times New Roman"/>
-          <w:bCs/>
-          <w:sz w:val="24"/>
-          <w:szCs w:val="24"/>
-          <w:lang w:eastAsia="cs-CZ"/>
-          <w14:ligatures w14:val="none"/>
-        </w:rPr>
-      </w:pPr>
-    </w:p>
-    <w:p>
-      <w:pPr>
-        <w:spacing w:after="0" w:line="240" w:lineRule="auto"/>
-        <w:rPr>
-          <w:rFonts w:ascii="Times New Roman" w:eastAsia="Times New Roman" w:hAnsi="Times New Roman" w:cs="Times New Roman"/>
-          <w:b/>
-          <w:sz w:val="24"/>
-          <w:szCs w:val="24"/>
-          <w:lang w:eastAsia="cs-CZ"/>
-          <w14:ligatures w14:val="none"/>
-        </w:rPr>
-      </w:pPr>
-      <w:r>
-        <w:rPr>
-          <w:rFonts w:ascii="Times New Roman" w:eastAsia="Times New Roman" w:hAnsi="Times New Roman" w:cs="Times New Roman"/>
-          <w:b/>
-          <w:sz w:val="24"/>
-          <w:szCs w:val="24"/>
-          <w:lang w:eastAsia="cs-CZ"/>
-          <w14:ligatures w14:val="none"/>
-        </w:rPr>
-        <w:t>Tropy a figury a jejich funkce ve výňatku:</w:t>
-      </w:r>
-    </w:p>
-    <w:p>
-      <w:pPr>
-        <w:spacing w:after="0" w:line="240" w:lineRule="auto"/>
-        <w:rPr>
-          <w:rFonts w:ascii="Times New Roman" w:eastAsia="Times New Roman" w:hAnsi="Times New Roman" w:cs="Times New Roman"/>
-          <w:bCs/>
-          <w:sz w:val="24"/>
-          <w:szCs w:val="24"/>
-          <w:lang w:eastAsia="cs-CZ"/>
-          <w14:ligatures w14:val="none"/>
-        </w:rPr>
-      </w:pPr>
-      <w:r>
-        <w:rPr>
-          <w:rFonts w:ascii="Times New Roman" w:eastAsia="Times New Roman" w:hAnsi="Times New Roman" w:cs="Times New Roman"/>
-          <w:bCs/>
-          <w:sz w:val="24"/>
-          <w:szCs w:val="24"/>
-          <w:lang w:eastAsia="cs-CZ"/>
-          <w14:ligatures w14:val="none"/>
-        </w:rPr>
-        <w:t>přirovnání – jen jako v mlhách, proč se klaníš, jako bys před kněžnami stál, buď mezi námi jako ve vlastní rodině</w:t>
-      </w:r>
-    </w:p>
-    <w:p>
-      <w:pPr>
-        <w:spacing w:after="0" w:line="240" w:lineRule="auto"/>
-        <w:rPr>
-          <w:rFonts w:ascii="Times New Roman" w:eastAsia="Times New Roman" w:hAnsi="Times New Roman" w:cs="Times New Roman"/>
-          <w:bCs/>
-          <w:sz w:val="24"/>
-          <w:szCs w:val="24"/>
-          <w:lang w:eastAsia="cs-CZ"/>
-          <w14:ligatures w14:val="none"/>
-        </w:rPr>
-      </w:pPr>
-      <w:r>
-        <w:rPr>
-          <w:rFonts w:ascii="Times New Roman" w:eastAsia="Times New Roman" w:hAnsi="Times New Roman" w:cs="Times New Roman"/>
-          <w:bCs/>
-          <w:sz w:val="24"/>
-          <w:szCs w:val="24"/>
-          <w:lang w:eastAsia="cs-CZ"/>
-          <w14:ligatures w14:val="none"/>
-        </w:rPr>
-        <w:t>synekdocha – spatřil před sebou dva příjemné ženské obličeje</w:t>
-      </w:r>
-    </w:p>
-    <w:p>
-      <w:pPr>
-        <w:spacing w:after="0" w:line="240" w:lineRule="auto"/>
-        <w:rPr>
-          <w:rFonts w:cs="Calibri"/>
-          <w:b/>
-          <w:bCs/>
-          <w:sz w:val="28"/>
-          <w:szCs w:val="28"/>
-        </w:rPr>
-      </w:pPr>
-    </w:p>
-    <w:p>
-      <w:pPr>
-        <w:spacing w:after="0" w:line="240" w:lineRule="auto"/>
-        <w:rPr>
-          <w:rFonts w:cs="Calibri"/>
-          <w:b/>
-          <w:bCs/>
-          <w:sz w:val="28"/>
-          <w:szCs w:val="28"/>
-        </w:rPr>
-      </w:pPr>
-    </w:p>
-    <w:p>
-      <w:pPr>
-        <w:spacing w:after="0" w:line="240" w:lineRule="auto"/>
-        <w:rPr>
-          <w:rFonts w:cs="Calibri"/>
-          <w:b/>
-          <w:bCs/>
-          <w:sz w:val="28"/>
-          <w:szCs w:val="28"/>
-        </w:rPr>
-      </w:pPr>
-      <w:r>
-        <w:rPr>
-          <w:rFonts w:cs="Calibri"/>
-          <w:b/>
-          <w:bCs/>
-          <w:sz w:val="28"/>
-          <w:szCs w:val="28"/>
-        </w:rPr>
         <w:t>Kontext autorovy tvorby a literární / obecně kulturní kontext</w:t>
       </w:r>
-    </w:p>
-    <w:p>
-      <w:pPr>
-        <w:spacing w:after="0" w:line="240" w:lineRule="auto"/>
-        <w:rPr>
-          <w:rFonts w:ascii="Times New Roman" w:eastAsia="Times New Roman" w:hAnsi="Times New Roman" w:cs="Times New Roman"/>
-          <w:bCs/>
-          <w:sz w:val="24"/>
-          <w:szCs w:val="24"/>
-          <w:lang w:eastAsia="cs-CZ"/>
-          <w14:ligatures w14:val="none"/>
-        </w:rPr>
-      </w:pPr>
     </w:p>
     <w:p>
       <w:pPr>
@@ -1655,8 +1620,22 @@
     <w:p>
       <w:pPr>
         <w:spacing w:after="0" w:line="240" w:lineRule="auto"/>
-      </w:pPr>
-      <w:r>
+        <w:rPr>
+          <w:rFonts w:cs="Calibri"/>
+          <w:b/>
+          <w:bCs/>
+          <w:sz w:val="28"/>
+          <w:szCs w:val="28"/>
+        </w:rPr>
+      </w:pPr>
+      <w:r>
+        <w:rPr>
+          <w:rFonts w:cs="Calibri"/>
+          <w:b/>
+          <w:bCs/>
+          <w:sz w:val="28"/>
+          <w:szCs w:val="28"/>
+        </w:rPr>
         <w:t>Díla</w:t>
       </w:r>
     </w:p>
